--- a/index.docx
+++ b/index.docx
@@ -7,37 +7,91 @@
         <w:pStyle w:val="Title"/>
       </w:pPr>
       <w:r>
-        <w:t xml:space="preserve">Melihat</w:t>
+        <w:t xml:space="preserve">Analisis</w:t>
       </w:r>
       <w:r>
         <w:t xml:space="preserve"> </w:t>
       </w:r>
       <w:r>
-        <w:t xml:space="preserve">hubungan</w:t>
+        <w:t xml:space="preserve">Pengaruh</w:t>
       </w:r>
       <w:r>
         <w:t xml:space="preserve"> </w:t>
       </w:r>
       <w:r>
-        <w:t xml:space="preserve">ekspor</w:t>
+        <w:t xml:space="preserve">Ekspor</w:t>
       </w:r>
       <w:r>
         <w:t xml:space="preserve"> </w:t>
       </w:r>
       <w:r>
-        <w:t xml:space="preserve">dan</w:t>
+        <w:t xml:space="preserve">Kopi</w:t>
       </w:r>
       <w:r>
         <w:t xml:space="preserve"> </w:t>
       </w:r>
       <w:r>
-        <w:t xml:space="preserve">nilai</w:t>
+        <w:t xml:space="preserve">ke</w:t>
       </w:r>
       <w:r>
         <w:t xml:space="preserve"> </w:t>
       </w:r>
       <w:r>
-        <w:t xml:space="preserve">tukar</w:t>
+        <w:t xml:space="preserve">Negara</w:t>
+      </w:r>
+      <w:r>
+        <w:t xml:space="preserve"> </w:t>
+      </w:r>
+      <w:r>
+        <w:t xml:space="preserve">Amerika</w:t>
+      </w:r>
+      <w:r>
+        <w:t xml:space="preserve"> </w:t>
+      </w:r>
+      <w:r>
+        <w:t xml:space="preserve">Serikat</w:t>
+      </w:r>
+      <w:r>
+        <w:t xml:space="preserve"> </w:t>
+      </w:r>
+      <w:r>
+        <w:t xml:space="preserve">terhadap</w:t>
+      </w:r>
+      <w:r>
+        <w:t xml:space="preserve"> </w:t>
+      </w:r>
+      <w:r>
+        <w:t xml:space="preserve">Nilai</w:t>
+      </w:r>
+      <w:r>
+        <w:t xml:space="preserve"> </w:t>
+      </w:r>
+      <w:r>
+        <w:t xml:space="preserve">Tukar</w:t>
+      </w:r>
+      <w:r>
+        <w:t xml:space="preserve"> </w:t>
+      </w:r>
+      <w:r>
+        <w:t xml:space="preserve">Rupiah</w:t>
+      </w:r>
+      <w:r>
+        <w:t xml:space="preserve"> </w:t>
+      </w:r>
+      <w:r>
+        <w:t xml:space="preserve">Pada</w:t>
+      </w:r>
+      <w:r>
+        <w:t xml:space="preserve"> </w:t>
+      </w:r>
+      <w:r>
+        <w:t xml:space="preserve">Tahun</w:t>
+      </w:r>
+      <w:r>
+        <w:t xml:space="preserve"> </w:t>
+      </w:r>
+      <w:r>
+        <w:t xml:space="preserve">2012-2021</w:t>
       </w:r>
     </w:p>
     <w:p>
@@ -45,104 +99,26 @@
         <w:pStyle w:val="Subtitle"/>
       </w:pPr>
       <w:r>
-        <w:t xml:space="preserve">Analisis</w:t>
+        <w:t xml:space="preserve">Metodologi</w:t>
       </w:r>
       <w:r>
         <w:t xml:space="preserve"> </w:t>
       </w:r>
       <w:r>
-        <w:t xml:space="preserve">Pengaruh</w:t>
+        <w:t xml:space="preserve">Penelitian</w:t>
+      </w:r>
+    </w:p>
+    <w:p>
+      <w:pPr>
+        <w:pStyle w:val="Author"/>
+      </w:pPr>
+      <w:r>
+        <w:t xml:space="preserve">Bulan</w:t>
       </w:r>
       <w:r>
         <w:t xml:space="preserve"> </w:t>
       </w:r>
       <w:r>
-        <w:t xml:space="preserve">Ekspor</w:t>
-      </w:r>
-      <w:r>
-        <w:t xml:space="preserve"> </w:t>
-      </w:r>
-      <w:r>
-        <w:t xml:space="preserve">Kopi</w:t>
-      </w:r>
-      <w:r>
-        <w:t xml:space="preserve"> </w:t>
-      </w:r>
-      <w:r>
-        <w:t xml:space="preserve">ke</w:t>
-      </w:r>
-      <w:r>
-        <w:t xml:space="preserve"> </w:t>
-      </w:r>
-      <w:r>
-        <w:t xml:space="preserve">Negara</w:t>
-      </w:r>
-      <w:r>
-        <w:t xml:space="preserve"> </w:t>
-      </w:r>
-      <w:r>
-        <w:t xml:space="preserve">Amerika</w:t>
-      </w:r>
-      <w:r>
-        <w:t xml:space="preserve"> </w:t>
-      </w:r>
-      <w:r>
-        <w:t xml:space="preserve">Serikat</w:t>
-      </w:r>
-      <w:r>
-        <w:t xml:space="preserve"> </w:t>
-      </w:r>
-      <w:r>
-        <w:t xml:space="preserve">terhadap</w:t>
-      </w:r>
-      <w:r>
-        <w:t xml:space="preserve"> </w:t>
-      </w:r>
-      <w:r>
-        <w:t xml:space="preserve">Nilai</w:t>
-      </w:r>
-      <w:r>
-        <w:t xml:space="preserve"> </w:t>
-      </w:r>
-      <w:r>
-        <w:t xml:space="preserve">Tukar</w:t>
-      </w:r>
-      <w:r>
-        <w:t xml:space="preserve"> </w:t>
-      </w:r>
-      <w:r>
-        <w:t xml:space="preserve">Rupiah</w:t>
-      </w:r>
-      <w:r>
-        <w:t xml:space="preserve"> </w:t>
-      </w:r>
-      <w:r>
-        <w:t xml:space="preserve">Pada</w:t>
-      </w:r>
-      <w:r>
-        <w:t xml:space="preserve"> </w:t>
-      </w:r>
-      <w:r>
-        <w:t xml:space="preserve">Tahun</w:t>
-      </w:r>
-      <w:r>
-        <w:t xml:space="preserve"> </w:t>
-      </w:r>
-      <w:r>
-        <w:t xml:space="preserve">2012-2021</w:t>
-      </w:r>
-    </w:p>
-    <w:p>
-      <w:pPr>
-        <w:pStyle w:val="Author"/>
-      </w:pPr>
-      <w:r>
-        <w:t xml:space="preserve">Bulan</w:t>
-      </w:r>
-      <w:r>
-        <w:t xml:space="preserve"> </w:t>
-      </w:r>
-      <w:r>
         <w:t xml:space="preserve">Febriana</w:t>
       </w:r>
     </w:p>
@@ -151,7 +127,7 @@
         <w:pStyle w:val="Date"/>
       </w:pPr>
       <w:r>
-        <w:t xml:space="preserve">2/10/24</w:t>
+        <w:t xml:space="preserve">1/14/23</w:t>
       </w:r>
     </w:p>
     <w:p>
@@ -398,7 +374,7 @@
       </w:r>
     </w:p>
     <w:bookmarkEnd w:id="29"/>
-    <w:bookmarkStart w:id="36" w:name="metode-penelitian"/>
+    <w:bookmarkStart w:id="39" w:name="metode-penelitian"/>
     <w:p>
       <w:pPr>
         <w:pStyle w:val="Heading2"/>
@@ -407,7 +383,7 @@
         <w:t xml:space="preserve">3 Metode penelitian</w:t>
       </w:r>
     </w:p>
-    <w:bookmarkStart w:id="34" w:name="data"/>
+    <w:bookmarkStart w:id="37" w:name="data"/>
     <w:p>
       <w:pPr>
         <w:pStyle w:val="Heading3"/>
@@ -961,7 +937,7 @@
         <w:rPr>
           <w:rStyle w:val="StringTok"/>
         </w:rPr>
-        <w:t xml:space="preserve">"Niai Ekspor"</w:t>
+        <w:t xml:space="preserve">"Nilai Ekspor"</w:t>
       </w:r>
       <w:r>
         <w:rPr>
@@ -1059,15 +1035,320 @@
               <w:pStyle w:val="ImageCaption"/>
             </w:pPr>
             <w:r>
-              <w:t xml:space="preserve">Figure 1: City and highway mileage for 38 popular models of cars.Color by number of cylinders</w:t>
+              <w:t xml:space="preserve">Figure 1: Plot tanpa error hubungan antara nilai tukar ekspor kopi ke Amerika Serikat terhadap nilai tukar rupiah</w:t>
             </w:r>
           </w:p>
           <w:bookmarkEnd w:id="33"/>
         </w:tc>
       </w:tr>
     </w:tbl>
-    <w:bookmarkEnd w:id="34"/>
-    <w:bookmarkStart w:id="35" w:name="metode-analisis"/>
+    <w:p>
+      <w:pPr>
+        <w:pStyle w:val="BodyText"/>
+      </w:pPr>
+      <w:r>
+        <w:t xml:space="preserve"> </w:t>
+      </w:r>
+    </w:p>
+    <w:p>
+      <w:pPr>
+        <w:pStyle w:val="SourceCode"/>
+      </w:pPr>
+      <w:r>
+        <w:rPr>
+          <w:rStyle w:val="FunctionTok"/>
+        </w:rPr>
+        <w:t xml:space="preserve">library</w:t>
+      </w:r>
+      <w:r>
+        <w:rPr>
+          <w:rStyle w:val="NormalTok"/>
+        </w:rPr>
+        <w:t xml:space="preserve">(readxl)</w:t>
+      </w:r>
+      <w:r>
+        <w:br/>
+      </w:r>
+      <w:r>
+        <w:rPr>
+          <w:rStyle w:val="NormalTok"/>
+        </w:rPr>
+        <w:t xml:space="preserve">bul</w:t>
+      </w:r>
+      <w:r>
+        <w:rPr>
+          <w:rStyle w:val="OtherTok"/>
+        </w:rPr>
+        <w:t xml:space="preserve">&lt;-</w:t>
+      </w:r>
+      <w:r>
+        <w:rPr>
+          <w:rStyle w:val="FunctionTok"/>
+        </w:rPr>
+        <w:t xml:space="preserve">read_excel</w:t>
+      </w:r>
+      <w:r>
+        <w:rPr>
+          <w:rStyle w:val="NormalTok"/>
+        </w:rPr>
+        <w:t xml:space="preserve">(</w:t>
+      </w:r>
+      <w:r>
+        <w:rPr>
+          <w:rStyle w:val="StringTok"/>
+        </w:rPr>
+        <w:t xml:space="preserve">"latihan.xlsx"</w:t>
+      </w:r>
+      <w:r>
+        <w:rPr>
+          <w:rStyle w:val="NormalTok"/>
+        </w:rPr>
+        <w:t xml:space="preserve">)</w:t>
+      </w:r>
+      <w:r>
+        <w:br/>
+      </w:r>
+      <w:r>
+        <w:rPr>
+          <w:rStyle w:val="NormalTok"/>
+        </w:rPr>
+        <w:t xml:space="preserve">reg</w:t>
+      </w:r>
+      <w:r>
+        <w:rPr>
+          <w:rStyle w:val="OtherTok"/>
+        </w:rPr>
+        <w:t xml:space="preserve">&lt;-</w:t>
+      </w:r>
+      <w:r>
+        <w:rPr>
+          <w:rStyle w:val="FunctionTok"/>
+        </w:rPr>
+        <w:t xml:space="preserve">lm</w:t>
+      </w:r>
+      <w:r>
+        <w:rPr>
+          <w:rStyle w:val="NormalTok"/>
+        </w:rPr>
+        <w:t xml:space="preserve">(Y</w:t>
+      </w:r>
+      <w:r>
+        <w:rPr>
+          <w:rStyle w:val="SpecialCharTok"/>
+        </w:rPr>
+        <w:t xml:space="preserve">~</w:t>
+      </w:r>
+      <w:r>
+        <w:rPr>
+          <w:rStyle w:val="NormalTok"/>
+        </w:rPr>
+        <w:t xml:space="preserve">X,</w:t>
+      </w:r>
+      <w:r>
+        <w:rPr>
+          <w:rStyle w:val="AttributeTok"/>
+        </w:rPr>
+        <w:t xml:space="preserve">data=</w:t>
+      </w:r>
+      <w:r>
+        <w:rPr>
+          <w:rStyle w:val="NormalTok"/>
+        </w:rPr>
+        <w:t xml:space="preserve">bul)</w:t>
+      </w:r>
+      <w:r>
+        <w:br/>
+      </w:r>
+      <w:r>
+        <w:rPr>
+          <w:rStyle w:val="NormalTok"/>
+        </w:rPr>
+        <w:t xml:space="preserve">bul</w:t>
+      </w:r>
+      <w:r>
+        <w:rPr>
+          <w:rStyle w:val="SpecialCharTok"/>
+        </w:rPr>
+        <w:t xml:space="preserve">$</w:t>
+      </w:r>
+      <w:r>
+        <w:rPr>
+          <w:rStyle w:val="NormalTok"/>
+        </w:rPr>
+        <w:t xml:space="preserve">u</w:t>
+      </w:r>
+      <w:r>
+        <w:rPr>
+          <w:rStyle w:val="OtherTok"/>
+        </w:rPr>
+        <w:t xml:space="preserve">&lt;-</w:t>
+      </w:r>
+      <w:r>
+        <w:rPr>
+          <w:rStyle w:val="FunctionTok"/>
+        </w:rPr>
+        <w:t xml:space="preserve">resid</w:t>
+      </w:r>
+      <w:r>
+        <w:rPr>
+          <w:rStyle w:val="NormalTok"/>
+        </w:rPr>
+        <w:t xml:space="preserve">(reg)</w:t>
+      </w:r>
+      <w:r>
+        <w:br/>
+      </w:r>
+      <w:r>
+        <w:rPr>
+          <w:rStyle w:val="FunctionTok"/>
+        </w:rPr>
+        <w:t xml:space="preserve">plot</w:t>
+      </w:r>
+      <w:r>
+        <w:rPr>
+          <w:rStyle w:val="NormalTok"/>
+        </w:rPr>
+        <w:t xml:space="preserve">(bul</w:t>
+      </w:r>
+      <w:r>
+        <w:rPr>
+          <w:rStyle w:val="SpecialCharTok"/>
+        </w:rPr>
+        <w:t xml:space="preserve">$</w:t>
+      </w:r>
+      <w:r>
+        <w:rPr>
+          <w:rStyle w:val="NormalTok"/>
+        </w:rPr>
+        <w:t xml:space="preserve">Y,bul</w:t>
+      </w:r>
+      <w:r>
+        <w:rPr>
+          <w:rStyle w:val="SpecialCharTok"/>
+        </w:rPr>
+        <w:t xml:space="preserve">$</w:t>
+      </w:r>
+      <w:r>
+        <w:rPr>
+          <w:rStyle w:val="NormalTok"/>
+        </w:rPr>
+        <w:t xml:space="preserve">u,</w:t>
+      </w:r>
+      <w:r>
+        <w:rPr>
+          <w:rStyle w:val="AttributeTok"/>
+        </w:rPr>
+        <w:t xml:space="preserve">ylab=</w:t>
+      </w:r>
+      <w:r>
+        <w:rPr>
+          <w:rStyle w:val="StringTok"/>
+        </w:rPr>
+        <w:t xml:space="preserve">"error"</w:t>
+      </w:r>
+      <w:r>
+        <w:rPr>
+          <w:rStyle w:val="NormalTok"/>
+        </w:rPr>
+        <w:t xml:space="preserve">,</w:t>
+      </w:r>
+      <w:r>
+        <w:rPr>
+          <w:rStyle w:val="AttributeTok"/>
+        </w:rPr>
+        <w:t xml:space="preserve">xlab=</w:t>
+      </w:r>
+      <w:r>
+        <w:rPr>
+          <w:rStyle w:val="StringTok"/>
+        </w:rPr>
+        <w:t xml:space="preserve">"Nilai Tukar"</w:t>
+      </w:r>
+      <w:r>
+        <w:rPr>
+          <w:rStyle w:val="NormalTok"/>
+        </w:rPr>
+        <w:t xml:space="preserve">)</w:t>
+      </w:r>
+    </w:p>
+    <w:tbl>
+      <w:tblPr>
+        <w:tblStyle w:val="Table"/>
+        <w:tblW w:type="pct" w:w="5000"/>
+        <w:tblLook w:firstRow="0" w:lastRow="0" w:firstColumn="0" w:lastColumn="0" w:noHBand="0" w:noVBand="0" w:val="0000"/>
+      </w:tblPr>
+      <w:tblGrid>
+        <w:gridCol w:w="7920"/>
+      </w:tblGrid>
+      <w:tr>
+        <w:tc>
+          <w:tcPr/>
+          <w:p>
+            <w:pPr>
+              <w:pStyle w:val="Figure"/>
+              <w:jc w:val="center"/>
+            </w:pPr>
+            <w:r>
+              <w:drawing>
+                <wp:inline>
+                  <wp:extent cx="4620126" cy="3696101"/>
+                  <wp:effectExtent b="0" l="0" r="0" t="0"/>
+                  <wp:docPr descr="" title="" id="35" name="Picture"/>
+                  <a:graphic>
+                    <a:graphicData uri="http://schemas.openxmlformats.org/drawingml/2006/picture">
+                      <pic:pic>
+                        <pic:nvPicPr>
+                          <pic:cNvPr descr="index_files/figure-docx/unnamed-chunk-3-1.png" id="36" name="Picture"/>
+                          <pic:cNvPicPr>
+                            <a:picLocks noChangeArrowheads="1" noChangeAspect="1"/>
+                          </pic:cNvPicPr>
+                        </pic:nvPicPr>
+                        <pic:blipFill>
+                          <a:blip r:embed="rId34"/>
+                          <a:stretch>
+                            <a:fillRect/>
+                          </a:stretch>
+                        </pic:blipFill>
+                        <pic:spPr bwMode="auto">
+                          <a:xfrm>
+                            <a:off x="0" y="0"/>
+                            <a:ext cx="4620126" cy="3696101"/>
+                          </a:xfrm>
+                          <a:prstGeom prst="rect">
+                            <a:avLst/>
+                          </a:prstGeom>
+                          <a:noFill/>
+                          <a:ln w="9525">
+                            <a:noFill/>
+                            <a:headEnd/>
+                            <a:tailEnd/>
+                          </a:ln>
+                        </pic:spPr>
+                      </pic:pic>
+                    </a:graphicData>
+                  </a:graphic>
+                </wp:inline>
+              </w:drawing>
+            </w:r>
+          </w:p>
+          <w:p>
+            <w:pPr>
+              <w:jc w:val="center"/>
+            </w:pPr>
+            <w:pPr>
+              <w:jc w:val="start"/>
+              <w:spacing w:before="200"/>
+              <w:pStyle w:val="ImageCaption"/>
+            </w:pPr>
+            <w:r>
+              <w:t xml:space="preserve">Plot error hubungan antara nilai tukar ekspor kopi ke Amerika Serikat terhadap nilai tukar rupiah</w:t>
+            </w:r>
+          </w:p>
+        </w:tc>
+      </w:tr>
+    </w:tbl>
+    <w:bookmarkEnd w:id="37"/>
+    <w:bookmarkStart w:id="38" w:name="metode-analisis"/>
     <w:p>
       <w:pPr>
         <w:pStyle w:val="Heading3"/>
@@ -1228,9 +1509,9 @@
         <w:t xml:space="preserve">adalah nilai ekspor</w:t>
       </w:r>
     </w:p>
-    <w:bookmarkEnd w:id="35"/>
-    <w:bookmarkEnd w:id="36"/>
-    <w:bookmarkStart w:id="39" w:name="pembahasan"/>
+    <w:bookmarkEnd w:id="38"/>
+    <w:bookmarkEnd w:id="39"/>
+    <w:bookmarkStart w:id="42" w:name="pembahasan"/>
     <w:p>
       <w:pPr>
         <w:pStyle w:val="Heading2"/>
@@ -1239,7 +1520,7 @@
         <w:t xml:space="preserve">4 Pembahasan</w:t>
       </w:r>
     </w:p>
-    <w:bookmarkStart w:id="37" w:name="pembahasan-masalah"/>
+    <w:bookmarkStart w:id="40" w:name="pembahasan-masalah"/>
     <w:p>
       <w:pPr>
         <w:pStyle w:val="Heading3"/>
@@ -1605,8 +1886,8 @@
         <w:t xml:space="preserve">Ekspor kopi mempengaruhi nilai tukar. Yang ditunjukkan pada probabilitas X (nilai ekspor) yang signifikan. Nilai ekspor seringkali menjadi faktor yang dapat meningkatkan atau menurunkan nilai tukar suatu negara. Nilai koefisien ekspor sebesar -9.840e-05 yang berarti peningkatan perubahan nilai ekspor dapat mempengaruhi nilai tukar rupiah terhadap USD. Hasil ini berpengaruh negatif terhadap nilai tukar pendapatan ekspor.</w:t>
       </w:r>
     </w:p>
-    <w:bookmarkEnd w:id="37"/>
-    <w:bookmarkStart w:id="38" w:name="analisis-masalah"/>
+    <w:bookmarkEnd w:id="40"/>
+    <w:bookmarkStart w:id="41" w:name="analisis-masalah"/>
     <w:p>
       <w:pPr>
         <w:pStyle w:val="Heading3"/>
@@ -1885,9 +2166,9 @@
         <w:t xml:space="preserve">F-statistic: 1.28e+20 on 1 and 8 DF,  p-value: &lt; 2.2e-16</w:t>
       </w:r>
     </w:p>
-    <w:bookmarkEnd w:id="38"/>
-    <w:bookmarkEnd w:id="39"/>
-    <w:bookmarkStart w:id="40" w:name="kesimpulan"/>
+    <w:bookmarkEnd w:id="41"/>
+    <w:bookmarkEnd w:id="42"/>
+    <w:bookmarkStart w:id="43" w:name="kesimpulan"/>
     <w:p>
       <w:pPr>
         <w:pStyle w:val="Heading2"/>
@@ -1904,8 +2185,8 @@
         <w:t xml:space="preserve">Berdasarkan dari data hasil analisis kuantitatif, diketahui bahwa ekspor kopi ke Amerika Serikat berpengaruh negatif terhadap nilai tukar rupiah dan kopi merupakan salah satu komoditas perkebunan utama dengan volume ekspor terbesar Indonesia. Oleh karena itu, jika ekspor kopi berpengaruh negatif terhadap nilai tukar rupiah maka akan mempengaruhi nilai tukar rupiah terhadap USD.</w:t>
       </w:r>
     </w:p>
-    <w:bookmarkEnd w:id="40"/>
-    <w:bookmarkStart w:id="45" w:name="referensi"/>
+    <w:bookmarkEnd w:id="43"/>
+    <w:bookmarkStart w:id="48" w:name="referensi"/>
     <w:p>
       <w:pPr>
         <w:pStyle w:val="Heading2"/>
@@ -1931,7 +2212,7 @@
       <w:r>
         <w:t xml:space="preserve"> </w:t>
       </w:r>
-      <w:hyperlink r:id="rId41">
+      <w:hyperlink r:id="rId44">
         <w:r>
           <w:rPr>
             <w:rStyle w:val="Hyperlink"/>
@@ -1957,7 +2238,7 @@
       <w:r>
         <w:t xml:space="preserve"> </w:t>
       </w:r>
-      <w:hyperlink r:id="rId42">
+      <w:hyperlink r:id="rId45">
         <w:r>
           <w:rPr>
             <w:rStyle w:val="Hyperlink"/>
@@ -1983,7 +2264,7 @@
       <w:r>
         <w:t xml:space="preserve"> </w:t>
       </w:r>
-      <w:hyperlink r:id="rId43">
+      <w:hyperlink r:id="rId46">
         <w:r>
           <w:rPr>
             <w:rStyle w:val="Hyperlink"/>
@@ -2007,7 +2288,7 @@
       <w:r>
         <w:t xml:space="preserve"> </w:t>
       </w:r>
-      <w:hyperlink r:id="rId44">
+      <w:hyperlink r:id="rId47">
         <w:r>
           <w:rPr>
             <w:rStyle w:val="Hyperlink"/>
@@ -2016,7 +2297,7 @@
         </w:r>
       </w:hyperlink>
     </w:p>
-    <w:bookmarkEnd w:id="45"/>
+    <w:bookmarkEnd w:id="48"/>
     <w:sectPr/>
   </w:body>
 </w:document>
